--- a/lab_5/lab_5.docx
+++ b/lab_5/lab_5.docx
@@ -23,8 +23,10 @@
           <w:rFonts w:ascii="Times New Roman" w:hAnsi="Times New Roman" w:cs="Times New Roman"/>
           <w:sz w:val="28"/>
         </w:rPr>
-        <w:t>5</w:t>
-      </w:r>
+        <w:t>6</w:t>
+      </w:r>
+      <w:bookmarkStart w:id="0" w:name="_GoBack"/>
+      <w:bookmarkEnd w:id="0"/>
     </w:p>
     <w:p>
       <w:pPr>
@@ -42,7 +44,7 @@
           <w:sz w:val="28"/>
           <w:szCs w:val="28"/>
         </w:rPr>
-        <w:t>РАБОТА С ФАЙЛАМИ. РАЗРАБОТКА СИНТАКСИЧЕСКОГО АНАЛИЗАТОРА. ВЫВОД ФОРМАТИРОВАННЫХ ДАННЫХ В ФОРМАТЕ JSON</w:t>
+        <w:t>РАЗРАБОТКА ПРИЛОЖЕНИЯ РАБОТЫ С БАЗОЙ ДАННЫХ</w:t>
       </w:r>
     </w:p>
     <w:p>
@@ -69,7 +71,15 @@
           <w:sz w:val="28"/>
           <w:szCs w:val="28"/>
         </w:rPr>
-        <w:t xml:space="preserve">изучить работу с файлами с помощью функций из стандартной библиотеки; рассмотреть понятие синтаксического анализа текста и ознакомиться с его применением на языке </w:t>
+        <w:t>из</w:t>
+      </w:r>
+      <w:r>
+        <w:rPr>
+          <w:rFonts w:ascii="Times New Roman" w:hAnsi="Times New Roman" w:cs="Times New Roman"/>
+          <w:sz w:val="28"/>
+          <w:szCs w:val="28"/>
+        </w:rPr>
+        <w:t xml:space="preserve">учить возможности взаимодействия </w:t>
       </w:r>
       <w:proofErr w:type="spellStart"/>
       <w:r>
@@ -87,25 +97,7 @@
           <w:sz w:val="28"/>
           <w:szCs w:val="28"/>
         </w:rPr>
-        <w:t xml:space="preserve">; изучить возможности взаимодействия </w:t>
-      </w:r>
-      <w:proofErr w:type="spellStart"/>
-      <w:r>
-        <w:rPr>
-          <w:rFonts w:ascii="Times New Roman" w:hAnsi="Times New Roman" w:cs="Times New Roman"/>
-          <w:sz w:val="28"/>
-          <w:szCs w:val="28"/>
-        </w:rPr>
-        <w:t>Python</w:t>
-      </w:r>
-      <w:proofErr w:type="spellEnd"/>
-      <w:r>
-        <w:rPr>
-          <w:rFonts w:ascii="Times New Roman" w:hAnsi="Times New Roman" w:cs="Times New Roman"/>
-          <w:sz w:val="28"/>
-          <w:szCs w:val="28"/>
-        </w:rPr>
-        <w:t xml:space="preserve"> с форматом хранения данных JSON.</w:t>
+        <w:t xml:space="preserve"> с реляционными базами данных с помощью DB-API 2.0.</w:t>
       </w:r>
     </w:p>
     <w:p>
@@ -140,7 +132,7 @@
           <w:sz w:val="28"/>
           <w:szCs w:val="28"/>
         </w:rPr>
-        <w:t>аписать функцию, которая принимает путь к файлу, текст и номер строки и записывает в файл полученный текст в указанный номер строки.</w:t>
+        <w:t>аписать функцию, которая принимает наименование таблицы и список списков, которые содержат данные, и обновляет данные полученной таблицы на указанные во внутренних списках, где в качестве идентификаторов записей следует принимать номер внутреннего списка плюс единица, т.к. идентификаторы записей СУБД нумеруются с единицы</w:t>
       </w:r>
     </w:p>
     <w:p>
@@ -169,10 +161,10 @@
           <w:noProof/>
         </w:rPr>
         <w:drawing>
-          <wp:inline distT="0" distB="0" distL="0" distR="0" wp14:anchorId="46682B46" wp14:editId="15AD3302">
-            <wp:extent cx="5940425" cy="4166870"/>
-            <wp:effectExtent l="0" t="0" r="3175" b="5080"/>
-            <wp:docPr id="6" name="Рисунок 6"/>
+          <wp:inline distT="0" distB="0" distL="0" distR="0" wp14:anchorId="6BA41813" wp14:editId="3AFA1B0E">
+            <wp:extent cx="5940425" cy="4745355"/>
+            <wp:effectExtent l="0" t="0" r="3175" b="0"/>
+            <wp:docPr id="8" name="Рисунок 8"/>
             <wp:cNvGraphicFramePr>
               <a:graphicFrameLocks xmlns:a="http://schemas.openxmlformats.org/drawingml/2006/main" noChangeAspect="1"/>
             </wp:cNvGraphicFramePr>
@@ -192,7 +184,7 @@
                   <pic:spPr>
                     <a:xfrm>
                       <a:off x="0" y="0"/>
-                      <a:ext cx="5940425" cy="4166870"/>
+                      <a:ext cx="5940425" cy="4745355"/>
                     </a:xfrm>
                     <a:prstGeom prst="rect">
                       <a:avLst/>
@@ -205,98 +197,7 @@
         </w:drawing>
       </w:r>
     </w:p>
-    <w:p>
-      <w:r>
-        <w:rPr>
-          <w:noProof/>
-        </w:rPr>
-        <w:lastRenderedPageBreak/>
-        <w:drawing>
-          <wp:inline distT="0" distB="0" distL="0" distR="0" wp14:anchorId="2C15F63C" wp14:editId="3F528B2F">
-            <wp:extent cx="2942375" cy="2399665"/>
-            <wp:effectExtent l="0" t="0" r="0" b="635"/>
-            <wp:docPr id="1" name="Рисунок 1"/>
-            <wp:cNvGraphicFramePr>
-              <a:graphicFrameLocks xmlns:a="http://schemas.openxmlformats.org/drawingml/2006/main" noChangeAspect="1"/>
-            </wp:cNvGraphicFramePr>
-            <a:graphic xmlns:a="http://schemas.openxmlformats.org/drawingml/2006/main">
-              <a:graphicData uri="http://schemas.openxmlformats.org/drawingml/2006/picture">
-                <pic:pic xmlns:pic="http://schemas.openxmlformats.org/drawingml/2006/picture">
-                  <pic:nvPicPr>
-                    <pic:cNvPr id="1" name=""/>
-                    <pic:cNvPicPr/>
-                  </pic:nvPicPr>
-                  <pic:blipFill>
-                    <a:blip r:embed="rId5"/>
-                    <a:stretch>
-                      <a:fillRect/>
-                    </a:stretch>
-                  </pic:blipFill>
-                  <pic:spPr>
-                    <a:xfrm>
-                      <a:off x="0" y="0"/>
-                      <a:ext cx="2950428" cy="2406233"/>
-                    </a:xfrm>
-                    <a:prstGeom prst="rect">
-                      <a:avLst/>
-                    </a:prstGeom>
-                  </pic:spPr>
-                </pic:pic>
-              </a:graphicData>
-            </a:graphic>
-          </wp:inline>
-        </w:drawing>
-      </w:r>
-      <w:r>
-        <w:rPr>
-          <w:noProof/>
-        </w:rPr>
-        <w:drawing>
-          <wp:inline distT="0" distB="0" distL="0" distR="0" wp14:anchorId="70817F93" wp14:editId="29B8EAC4">
-            <wp:extent cx="2942590" cy="2409190"/>
-            <wp:effectExtent l="0" t="0" r="0" b="0"/>
-            <wp:docPr id="7" name="Рисунок 7"/>
-            <wp:cNvGraphicFramePr>
-              <a:graphicFrameLocks xmlns:a="http://schemas.openxmlformats.org/drawingml/2006/main" noChangeAspect="1"/>
-            </wp:cNvGraphicFramePr>
-            <a:graphic xmlns:a="http://schemas.openxmlformats.org/drawingml/2006/main">
-              <a:graphicData uri="http://schemas.openxmlformats.org/drawingml/2006/picture">
-                <pic:pic xmlns:pic="http://schemas.openxmlformats.org/drawingml/2006/picture">
-                  <pic:nvPicPr>
-                    <pic:cNvPr id="1" name=""/>
-                    <pic:cNvPicPr/>
-                  </pic:nvPicPr>
-                  <pic:blipFill rotWithShape="1">
-                    <a:blip r:embed="rId6"/>
-                    <a:srcRect r="9645"/>
-                    <a:stretch/>
-                  </pic:blipFill>
-                  <pic:spPr bwMode="auto">
-                    <a:xfrm>
-                      <a:off x="0" y="0"/>
-                      <a:ext cx="2942998" cy="2409524"/>
-                    </a:xfrm>
-                    <a:prstGeom prst="rect">
-                      <a:avLst/>
-                    </a:prstGeom>
-                    <a:ln>
-                      <a:noFill/>
-                    </a:ln>
-                    <a:extLst>
-                      <a:ext uri="{53640926-AAD7-44D8-BBD7-CCE9431645EC}">
-                        <a14:shadowObscured xmlns:a14="http://schemas.microsoft.com/office/drawing/2010/main"/>
-                      </a:ext>
-                    </a:extLst>
-                  </pic:spPr>
-                </pic:pic>
-              </a:graphicData>
-            </a:graphic>
-          </wp:inline>
-        </w:drawing>
-      </w:r>
-      <w:bookmarkStart w:id="0" w:name="_GoBack"/>
-      <w:bookmarkEnd w:id="0"/>
-    </w:p>
+    <w:p/>
     <w:sectPr>
       <w:pgSz w:w="11906" w:h="16838"/>
       <w:pgMar w:top="1134" w:right="850" w:bottom="1134" w:left="1701" w:header="708" w:footer="708" w:gutter="0"/>
